--- a/KT_EREDETISÉGNYILATKOZAT.docx
+++ b/KT_EREDETISÉGNYILATKOZAT.docx
@@ -1,6 +1,6 @@
 
 <file path=word/document.xml><?xml version="1.0" encoding="utf-8"?>
-<w:document xmlns:wpc="http://schemas.microsoft.com/office/word/2010/wordprocessingCanvas" xmlns:cx="http://schemas.microsoft.com/office/drawing/2014/chartex" xmlns:cx1="http://schemas.microsoft.com/office/drawing/2015/9/8/chartex" xmlns:cx2="http://schemas.microsoft.com/office/drawing/2015/10/21/chartex" xmlns:cx3="http://schemas.microsoft.com/office/drawing/2016/5/9/chartex" xmlns:cx4="http://schemas.microsoft.com/office/drawing/2016/5/10/chartex" xmlns:cx5="http://schemas.microsoft.com/office/drawing/2016/5/11/chartex" xmlns:cx6="http://schemas.microsoft.com/office/drawing/2016/5/12/chartex" xmlns:cx7="http://schemas.microsoft.com/office/drawing/2016/5/13/chartex" xmlns:cx8="http://schemas.microsoft.com/office/drawing/2016/5/14/chartex" xmlns:mc="http://schemas.openxmlformats.org/markup-compatibility/2006" xmlns:aink="http://schemas.microsoft.com/office/drawing/2016/ink" xmlns:am3d="http://schemas.microsoft.com/office/drawing/2017/model3d" xmlns:o="urn:schemas-microsoft-com:office:office" xmlns:r="http://schemas.openxmlformats.org/officeDocument/2006/relationships" xmlns:m="http://schemas.openxmlformats.org/officeDocument/2006/math" xmlns:v="urn:schemas-microsoft-com:vml" xmlns:wp14="http://schemas.microsoft.com/office/word/2010/wordprocessingDrawing" xmlns:wp="http://schemas.openxmlformats.org/drawingml/2006/wordprocessingDrawing" xmlns:w10="urn:schemas-microsoft-com:office:word" xmlns:w="http://schemas.openxmlformats.org/wordprocessingml/2006/main" xmlns:w14="http://schemas.microsoft.com/office/word/2010/wordml" xmlns:w15="http://schemas.microsoft.com/office/word/2012/wordml" xmlns:w16cid="http://schemas.microsoft.com/office/word/2016/wordml/cid" xmlns:w16se="http://schemas.microsoft.com/office/word/2015/wordml/symex" xmlns:wpg="http://schemas.microsoft.com/office/word/2010/wordprocessingGroup" xmlns:wpi="http://schemas.microsoft.com/office/word/2010/wordprocessingInk" xmlns:wne="http://schemas.microsoft.com/office/word/2006/wordml" xmlns:wps="http://schemas.microsoft.com/office/word/2010/wordprocessingShape" mc:Ignorable="w14 w15 w16se w16cid wp14">
+<w:document xmlns:wpc="http://schemas.microsoft.com/office/word/2010/wordprocessingCanvas" xmlns:cx="http://schemas.microsoft.com/office/drawing/2014/chartex" xmlns:cx1="http://schemas.microsoft.com/office/drawing/2015/9/8/chartex" xmlns:cx2="http://schemas.microsoft.com/office/drawing/2015/10/21/chartex" xmlns:cx3="http://schemas.microsoft.com/office/drawing/2016/5/9/chartex" xmlns:cx4="http://schemas.microsoft.com/office/drawing/2016/5/10/chartex" xmlns:cx5="http://schemas.microsoft.com/office/drawing/2016/5/11/chartex" xmlns:cx6="http://schemas.microsoft.com/office/drawing/2016/5/12/chartex" xmlns:cx7="http://schemas.microsoft.com/office/drawing/2016/5/13/chartex" xmlns:cx8="http://schemas.microsoft.com/office/drawing/2016/5/14/chartex" xmlns:mc="http://schemas.openxmlformats.org/markup-compatibility/2006" xmlns:aink="http://schemas.microsoft.com/office/drawing/2016/ink" xmlns:am3d="http://schemas.microsoft.com/office/drawing/2017/model3d" xmlns:o="urn:schemas-microsoft-com:office:office" xmlns:oel="http://schemas.microsoft.com/office/2019/extlst" xmlns:r="http://schemas.openxmlformats.org/officeDocument/2006/relationships" xmlns:m="http://schemas.openxmlformats.org/officeDocument/2006/math" xmlns:v="urn:schemas-microsoft-com:vml" xmlns:wp14="http://schemas.microsoft.com/office/word/2010/wordprocessingDrawing" xmlns:wp="http://schemas.openxmlformats.org/drawingml/2006/wordprocessingDrawing" xmlns:w10="urn:schemas-microsoft-com:office:word" xmlns:w="http://schemas.openxmlformats.org/wordprocessingml/2006/main" xmlns:w14="http://schemas.microsoft.com/office/word/2010/wordml" xmlns:w15="http://schemas.microsoft.com/office/word/2012/wordml" xmlns:w16cex="http://schemas.microsoft.com/office/word/2018/wordml/cex" xmlns:w16cid="http://schemas.microsoft.com/office/word/2016/wordml/cid" xmlns:w16="http://schemas.microsoft.com/office/word/2018/wordml" xmlns:w16du="http://schemas.microsoft.com/office/word/2023/wordml/word16du" xmlns:w16sdtdh="http://schemas.microsoft.com/office/word/2020/wordml/sdtdatahash" xmlns:w16se="http://schemas.microsoft.com/office/word/2015/wordml/symex" xmlns:wpg="http://schemas.microsoft.com/office/word/2010/wordprocessingGroup" xmlns:wpi="http://schemas.microsoft.com/office/word/2010/wordprocessingInk" xmlns:wne="http://schemas.microsoft.com/office/word/2006/wordml" xmlns:wps="http://schemas.microsoft.com/office/word/2010/wordprocessingShape" mc:Ignorable="w14 w15 w16se w16cid w16 w16cex w16sdtdh w16du wp14">
   <w:body>
     <w:p>
       <w:pPr>
@@ -429,7 +429,6 @@
           <w:shd w:val="clear" w:color="auto" w:fill="FFFFFF"/>
         </w:rPr>
       </w:pPr>
-      <w:bookmarkStart w:id="0" w:name="_GoBack"/>
       <w:r>
         <w:rPr>
           <w:rFonts w:ascii="Times New Roman" w:hAnsi="Times New Roman" w:cs="Times New Roman"/>
@@ -440,13 +439,76 @@
           <w:shd w:val="clear" w:color="auto" w:fill="FFFFFF"/>
         </w:rPr>
         <w:drawing>
-          <wp:anchor distT="0" distB="0" distL="114300" distR="114300" simplePos="0" relativeHeight="251658240" behindDoc="0" locked="0" layoutInCell="1" allowOverlap="1" wp14:anchorId="124369BD" wp14:editId="41C70A50">
+          <wp:anchor distT="0" distB="0" distL="114300" distR="114300" simplePos="0" relativeHeight="251659264" behindDoc="0" locked="0" layoutInCell="1" allowOverlap="1" wp14:anchorId="33F14AE3" wp14:editId="5C8370B1">
             <wp:simplePos x="0" y="0"/>
             <wp:positionH relativeFrom="column">
-              <wp:posOffset>775970</wp:posOffset>
+              <wp:posOffset>3620262</wp:posOffset>
             </wp:positionH>
             <wp:positionV relativeFrom="paragraph">
-              <wp:posOffset>438150</wp:posOffset>
+              <wp:posOffset>734746</wp:posOffset>
+            </wp:positionV>
+            <wp:extent cx="1353185" cy="536575"/>
+            <wp:effectExtent l="0" t="0" r="0" b="0"/>
+            <wp:wrapNone/>
+            <wp:docPr id="1942538327" name="Kép 1"/>
+            <wp:cNvGraphicFramePr>
+              <a:graphicFrameLocks xmlns:a="http://schemas.openxmlformats.org/drawingml/2006/main" noChangeAspect="1"/>
+            </wp:cNvGraphicFramePr>
+            <a:graphic xmlns:a="http://schemas.openxmlformats.org/drawingml/2006/main">
+              <a:graphicData uri="http://schemas.openxmlformats.org/drawingml/2006/picture">
+                <pic:pic xmlns:pic="http://schemas.openxmlformats.org/drawingml/2006/picture">
+                  <pic:nvPicPr>
+                    <pic:cNvPr id="0" name="Picture 2"/>
+                    <pic:cNvPicPr>
+                      <a:picLocks noChangeAspect="1" noChangeArrowheads="1"/>
+                    </pic:cNvPicPr>
+                  </pic:nvPicPr>
+                  <pic:blipFill>
+                    <a:blip r:embed="rId9">
+                      <a:extLst>
+                        <a:ext uri="{28A0092B-C50C-407E-A947-70E740481C1C}">
+                          <a14:useLocalDpi xmlns:a14="http://schemas.microsoft.com/office/drawing/2010/main" val="0"/>
+                        </a:ext>
+                      </a:extLst>
+                    </a:blip>
+                    <a:srcRect/>
+                    <a:stretch>
+                      <a:fillRect/>
+                    </a:stretch>
+                  </pic:blipFill>
+                  <pic:spPr bwMode="auto">
+                    <a:xfrm>
+                      <a:off x="0" y="0"/>
+                      <a:ext cx="1353185" cy="536575"/>
+                    </a:xfrm>
+                    <a:prstGeom prst="rect">
+                      <a:avLst/>
+                    </a:prstGeom>
+                    <a:noFill/>
+                  </pic:spPr>
+                </pic:pic>
+              </a:graphicData>
+            </a:graphic>
+          </wp:anchor>
+        </w:drawing>
+      </w:r>
+      <w:r>
+        <w:rPr>
+          <w:rFonts w:ascii="Times New Roman" w:hAnsi="Times New Roman" w:cs="Times New Roman"/>
+          <w:noProof/>
+          <w:color w:val="222222"/>
+          <w:sz w:val="24"/>
+          <w:szCs w:val="24"/>
+          <w:shd w:val="clear" w:color="auto" w:fill="FFFFFF"/>
+        </w:rPr>
+        <w:drawing>
+          <wp:anchor distT="0" distB="0" distL="114300" distR="114300" simplePos="0" relativeHeight="251658240" behindDoc="0" locked="0" layoutInCell="1" allowOverlap="1" wp14:anchorId="124369BD" wp14:editId="39872F29">
+            <wp:simplePos x="0" y="0"/>
+            <wp:positionH relativeFrom="column">
+              <wp:posOffset>812546</wp:posOffset>
+            </wp:positionH>
+            <wp:positionV relativeFrom="paragraph">
+              <wp:posOffset>386944</wp:posOffset>
             </wp:positionV>
             <wp:extent cx="1343025" cy="1146485"/>
             <wp:effectExtent l="0" t="0" r="0" b="0"/>
@@ -465,7 +527,7 @@
                     </pic:cNvPicPr>
                   </pic:nvPicPr>
                   <pic:blipFill>
-                    <a:blip r:embed="rId9" cstate="print">
+                    <a:blip r:embed="rId10" cstate="print">
                       <a:extLst>
                         <a:ext uri="{28A0092B-C50C-407E-A947-70E740481C1C}">
                           <a14:useLocalDpi xmlns:a14="http://schemas.microsoft.com/office/drawing/2010/main" val="0"/>
@@ -502,7 +564,6 @@
           </wp:anchor>
         </w:drawing>
       </w:r>
-      <w:bookmarkEnd w:id="0"/>
       <w:r>
         <w:rPr>
           <w:rFonts w:ascii="Times New Roman" w:hAnsi="Times New Roman" w:cs="Times New Roman"/>
@@ -532,6 +593,12 @@
           <w:shd w:val="clear" w:color="auto" w:fill="FFFFFF"/>
         </w:rPr>
         <w:t>14.</w:t>
+      </w:r>
+      <w:r>
+        <w:rPr>
+          <w:noProof/>
+        </w:rPr>
+        <w:t xml:space="preserve"> </w:t>
       </w:r>
     </w:p>
     <w:p>
@@ -796,7 +863,7 @@
       </w:r>
     </w:p>
     <w:sectPr>
-      <w:headerReference w:type="default" r:id="rId10"/>
+      <w:headerReference w:type="default" r:id="rId11"/>
       <w:pgSz w:w="11906" w:h="16838"/>
       <w:pgMar w:top="1417" w:right="1417" w:bottom="1417" w:left="1417" w:header="708" w:footer="708" w:gutter="0"/>
       <w:cols w:space="708"/>
@@ -807,7 +874,7 @@
 </file>
 
 <file path=word/endnotes.xml><?xml version="1.0" encoding="utf-8"?>
-<w:endnotes xmlns:wpc="http://schemas.microsoft.com/office/word/2010/wordprocessingCanvas" xmlns:cx="http://schemas.microsoft.com/office/drawing/2014/chartex" xmlns:cx1="http://schemas.microsoft.com/office/drawing/2015/9/8/chartex" xmlns:cx2="http://schemas.microsoft.com/office/drawing/2015/10/21/chartex" xmlns:cx3="http://schemas.microsoft.com/office/drawing/2016/5/9/chartex" xmlns:cx4="http://schemas.microsoft.com/office/drawing/2016/5/10/chartex" xmlns:cx5="http://schemas.microsoft.com/office/drawing/2016/5/11/chartex" xmlns:cx6="http://schemas.microsoft.com/office/drawing/2016/5/12/chartex" xmlns:cx7="http://schemas.microsoft.com/office/drawing/2016/5/13/chartex" xmlns:cx8="http://schemas.microsoft.com/office/drawing/2016/5/14/chartex" xmlns:mc="http://schemas.openxmlformats.org/markup-compatibility/2006" xmlns:aink="http://schemas.microsoft.com/office/drawing/2016/ink" xmlns:am3d="http://schemas.microsoft.com/office/drawing/2017/model3d" xmlns:o="urn:schemas-microsoft-com:office:office" xmlns:r="http://schemas.openxmlformats.org/officeDocument/2006/relationships" xmlns:m="http://schemas.openxmlformats.org/officeDocument/2006/math" xmlns:v="urn:schemas-microsoft-com:vml" xmlns:wp14="http://schemas.microsoft.com/office/word/2010/wordprocessingDrawing" xmlns:wp="http://schemas.openxmlformats.org/drawingml/2006/wordprocessingDrawing" xmlns:w10="urn:schemas-microsoft-com:office:word" xmlns:w="http://schemas.openxmlformats.org/wordprocessingml/2006/main" xmlns:w14="http://schemas.microsoft.com/office/word/2010/wordml" xmlns:w15="http://schemas.microsoft.com/office/word/2012/wordml" xmlns:w16cid="http://schemas.microsoft.com/office/word/2016/wordml/cid" xmlns:w16se="http://schemas.microsoft.com/office/word/2015/wordml/symex" xmlns:wpg="http://schemas.microsoft.com/office/word/2010/wordprocessingGroup" xmlns:wpi="http://schemas.microsoft.com/office/word/2010/wordprocessingInk" xmlns:wne="http://schemas.microsoft.com/office/word/2006/wordml" xmlns:wps="http://schemas.microsoft.com/office/word/2010/wordprocessingShape" mc:Ignorable="w14 w15 w16se w16cid wp14">
+<w:endnotes xmlns:wpc="http://schemas.microsoft.com/office/word/2010/wordprocessingCanvas" xmlns:cx="http://schemas.microsoft.com/office/drawing/2014/chartex" xmlns:cx1="http://schemas.microsoft.com/office/drawing/2015/9/8/chartex" xmlns:cx2="http://schemas.microsoft.com/office/drawing/2015/10/21/chartex" xmlns:cx3="http://schemas.microsoft.com/office/drawing/2016/5/9/chartex" xmlns:cx4="http://schemas.microsoft.com/office/drawing/2016/5/10/chartex" xmlns:cx5="http://schemas.microsoft.com/office/drawing/2016/5/11/chartex" xmlns:cx6="http://schemas.microsoft.com/office/drawing/2016/5/12/chartex" xmlns:cx7="http://schemas.microsoft.com/office/drawing/2016/5/13/chartex" xmlns:cx8="http://schemas.microsoft.com/office/drawing/2016/5/14/chartex" xmlns:mc="http://schemas.openxmlformats.org/markup-compatibility/2006" xmlns:aink="http://schemas.microsoft.com/office/drawing/2016/ink" xmlns:am3d="http://schemas.microsoft.com/office/drawing/2017/model3d" xmlns:o="urn:schemas-microsoft-com:office:office" xmlns:oel="http://schemas.microsoft.com/office/2019/extlst" xmlns:r="http://schemas.openxmlformats.org/officeDocument/2006/relationships" xmlns:m="http://schemas.openxmlformats.org/officeDocument/2006/math" xmlns:v="urn:schemas-microsoft-com:vml" xmlns:wp14="http://schemas.microsoft.com/office/word/2010/wordprocessingDrawing" xmlns:wp="http://schemas.openxmlformats.org/drawingml/2006/wordprocessingDrawing" xmlns:w10="urn:schemas-microsoft-com:office:word" xmlns:w="http://schemas.openxmlformats.org/wordprocessingml/2006/main" xmlns:w14="http://schemas.microsoft.com/office/word/2010/wordml" xmlns:w15="http://schemas.microsoft.com/office/word/2012/wordml" xmlns:w16cex="http://schemas.microsoft.com/office/word/2018/wordml/cex" xmlns:w16cid="http://schemas.microsoft.com/office/word/2016/wordml/cid" xmlns:w16="http://schemas.microsoft.com/office/word/2018/wordml" xmlns:w16du="http://schemas.microsoft.com/office/word/2023/wordml/word16du" xmlns:w16sdtdh="http://schemas.microsoft.com/office/word/2020/wordml/sdtdatahash" xmlns:w16se="http://schemas.microsoft.com/office/word/2015/wordml/symex" xmlns:wpg="http://schemas.microsoft.com/office/word/2010/wordprocessingGroup" xmlns:wpi="http://schemas.microsoft.com/office/word/2010/wordprocessingInk" xmlns:wne="http://schemas.microsoft.com/office/word/2006/wordml" xmlns:wps="http://schemas.microsoft.com/office/word/2010/wordprocessingShape" mc:Ignorable="w14 w15 w16se w16cid w16 w16cex w16sdtdh w16du wp14">
   <w:endnote w:type="separator" w:id="-1">
     <w:p>
       <w:pPr>
@@ -832,7 +899,7 @@
 </file>
 
 <file path=word/footnotes.xml><?xml version="1.0" encoding="utf-8"?>
-<w:footnotes xmlns:wpc="http://schemas.microsoft.com/office/word/2010/wordprocessingCanvas" xmlns:cx="http://schemas.microsoft.com/office/drawing/2014/chartex" xmlns:cx1="http://schemas.microsoft.com/office/drawing/2015/9/8/chartex" xmlns:cx2="http://schemas.microsoft.com/office/drawing/2015/10/21/chartex" xmlns:cx3="http://schemas.microsoft.com/office/drawing/2016/5/9/chartex" xmlns:cx4="http://schemas.microsoft.com/office/drawing/2016/5/10/chartex" xmlns:cx5="http://schemas.microsoft.com/office/drawing/2016/5/11/chartex" xmlns:cx6="http://schemas.microsoft.com/office/drawing/2016/5/12/chartex" xmlns:cx7="http://schemas.microsoft.com/office/drawing/2016/5/13/chartex" xmlns:cx8="http://schemas.microsoft.com/office/drawing/2016/5/14/chartex" xmlns:mc="http://schemas.openxmlformats.org/markup-compatibility/2006" xmlns:aink="http://schemas.microsoft.com/office/drawing/2016/ink" xmlns:am3d="http://schemas.microsoft.com/office/drawing/2017/model3d" xmlns:o="urn:schemas-microsoft-com:office:office" xmlns:r="http://schemas.openxmlformats.org/officeDocument/2006/relationships" xmlns:m="http://schemas.openxmlformats.org/officeDocument/2006/math" xmlns:v="urn:schemas-microsoft-com:vml" xmlns:wp14="http://schemas.microsoft.com/office/word/2010/wordprocessingDrawing" xmlns:wp="http://schemas.openxmlformats.org/drawingml/2006/wordprocessingDrawing" xmlns:w10="urn:schemas-microsoft-com:office:word" xmlns:w="http://schemas.openxmlformats.org/wordprocessingml/2006/main" xmlns:w14="http://schemas.microsoft.com/office/word/2010/wordml" xmlns:w15="http://schemas.microsoft.com/office/word/2012/wordml" xmlns:w16cid="http://schemas.microsoft.com/office/word/2016/wordml/cid" xmlns:w16se="http://schemas.microsoft.com/office/word/2015/wordml/symex" xmlns:wpg="http://schemas.microsoft.com/office/word/2010/wordprocessingGroup" xmlns:wpi="http://schemas.microsoft.com/office/word/2010/wordprocessingInk" xmlns:wne="http://schemas.microsoft.com/office/word/2006/wordml" xmlns:wps="http://schemas.microsoft.com/office/word/2010/wordprocessingShape" mc:Ignorable="w14 w15 w16se w16cid wp14">
+<w:footnotes xmlns:wpc="http://schemas.microsoft.com/office/word/2010/wordprocessingCanvas" xmlns:cx="http://schemas.microsoft.com/office/drawing/2014/chartex" xmlns:cx1="http://schemas.microsoft.com/office/drawing/2015/9/8/chartex" xmlns:cx2="http://schemas.microsoft.com/office/drawing/2015/10/21/chartex" xmlns:cx3="http://schemas.microsoft.com/office/drawing/2016/5/9/chartex" xmlns:cx4="http://schemas.microsoft.com/office/drawing/2016/5/10/chartex" xmlns:cx5="http://schemas.microsoft.com/office/drawing/2016/5/11/chartex" xmlns:cx6="http://schemas.microsoft.com/office/drawing/2016/5/12/chartex" xmlns:cx7="http://schemas.microsoft.com/office/drawing/2016/5/13/chartex" xmlns:cx8="http://schemas.microsoft.com/office/drawing/2016/5/14/chartex" xmlns:mc="http://schemas.openxmlformats.org/markup-compatibility/2006" xmlns:aink="http://schemas.microsoft.com/office/drawing/2016/ink" xmlns:am3d="http://schemas.microsoft.com/office/drawing/2017/model3d" xmlns:o="urn:schemas-microsoft-com:office:office" xmlns:oel="http://schemas.microsoft.com/office/2019/extlst" xmlns:r="http://schemas.openxmlformats.org/officeDocument/2006/relationships" xmlns:m="http://schemas.openxmlformats.org/officeDocument/2006/math" xmlns:v="urn:schemas-microsoft-com:vml" xmlns:wp14="http://schemas.microsoft.com/office/word/2010/wordprocessingDrawing" xmlns:wp="http://schemas.openxmlformats.org/drawingml/2006/wordprocessingDrawing" xmlns:w10="urn:schemas-microsoft-com:office:word" xmlns:w="http://schemas.openxmlformats.org/wordprocessingml/2006/main" xmlns:w14="http://schemas.microsoft.com/office/word/2010/wordml" xmlns:w15="http://schemas.microsoft.com/office/word/2012/wordml" xmlns:w16cex="http://schemas.microsoft.com/office/word/2018/wordml/cex" xmlns:w16cid="http://schemas.microsoft.com/office/word/2016/wordml/cid" xmlns:w16="http://schemas.microsoft.com/office/word/2018/wordml" xmlns:w16du="http://schemas.microsoft.com/office/word/2023/wordml/word16du" xmlns:w16sdtdh="http://schemas.microsoft.com/office/word/2020/wordml/sdtdatahash" xmlns:w16se="http://schemas.microsoft.com/office/word/2015/wordml/symex" xmlns:wpg="http://schemas.microsoft.com/office/word/2010/wordprocessingGroup" xmlns:wpi="http://schemas.microsoft.com/office/word/2010/wordprocessingInk" xmlns:wne="http://schemas.microsoft.com/office/word/2006/wordml" xmlns:wps="http://schemas.microsoft.com/office/word/2010/wordprocessingShape" mc:Ignorable="w14 w15 w16se w16cid w16 w16cex w16sdtdh w16du wp14">
   <w:footnote w:type="separator" w:id="-1">
     <w:p>
       <w:pPr>
@@ -857,7 +924,7 @@
 </file>
 
 <file path=word/header1.xml><?xml version="1.0" encoding="utf-8"?>
-<w:hdr xmlns:wpc="http://schemas.microsoft.com/office/word/2010/wordprocessingCanvas" xmlns:cx="http://schemas.microsoft.com/office/drawing/2014/chartex" xmlns:cx1="http://schemas.microsoft.com/office/drawing/2015/9/8/chartex" xmlns:cx2="http://schemas.microsoft.com/office/drawing/2015/10/21/chartex" xmlns:cx3="http://schemas.microsoft.com/office/drawing/2016/5/9/chartex" xmlns:cx4="http://schemas.microsoft.com/office/drawing/2016/5/10/chartex" xmlns:cx5="http://schemas.microsoft.com/office/drawing/2016/5/11/chartex" xmlns:cx6="http://schemas.microsoft.com/office/drawing/2016/5/12/chartex" xmlns:cx7="http://schemas.microsoft.com/office/drawing/2016/5/13/chartex" xmlns:cx8="http://schemas.microsoft.com/office/drawing/2016/5/14/chartex" xmlns:mc="http://schemas.openxmlformats.org/markup-compatibility/2006" xmlns:aink="http://schemas.microsoft.com/office/drawing/2016/ink" xmlns:am3d="http://schemas.microsoft.com/office/drawing/2017/model3d" xmlns:o="urn:schemas-microsoft-com:office:office" xmlns:r="http://schemas.openxmlformats.org/officeDocument/2006/relationships" xmlns:m="http://schemas.openxmlformats.org/officeDocument/2006/math" xmlns:v="urn:schemas-microsoft-com:vml" xmlns:wp14="http://schemas.microsoft.com/office/word/2010/wordprocessingDrawing" xmlns:wp="http://schemas.openxmlformats.org/drawingml/2006/wordprocessingDrawing" xmlns:w10="urn:schemas-microsoft-com:office:word" xmlns:w="http://schemas.openxmlformats.org/wordprocessingml/2006/main" xmlns:w14="http://schemas.microsoft.com/office/word/2010/wordml" xmlns:w15="http://schemas.microsoft.com/office/word/2012/wordml" xmlns:w16cid="http://schemas.microsoft.com/office/word/2016/wordml/cid" xmlns:w16se="http://schemas.microsoft.com/office/word/2015/wordml/symex" xmlns:wpg="http://schemas.microsoft.com/office/word/2010/wordprocessingGroup" xmlns:wpi="http://schemas.microsoft.com/office/word/2010/wordprocessingInk" xmlns:wne="http://schemas.microsoft.com/office/word/2006/wordml" xmlns:wps="http://schemas.microsoft.com/office/word/2010/wordprocessingShape" mc:Ignorable="w14 w15 w16se w16cid wp14">
+<w:hdr xmlns:wpc="http://schemas.microsoft.com/office/word/2010/wordprocessingCanvas" xmlns:cx="http://schemas.microsoft.com/office/drawing/2014/chartex" xmlns:cx1="http://schemas.microsoft.com/office/drawing/2015/9/8/chartex" xmlns:cx2="http://schemas.microsoft.com/office/drawing/2015/10/21/chartex" xmlns:cx3="http://schemas.microsoft.com/office/drawing/2016/5/9/chartex" xmlns:cx4="http://schemas.microsoft.com/office/drawing/2016/5/10/chartex" xmlns:cx5="http://schemas.microsoft.com/office/drawing/2016/5/11/chartex" xmlns:cx6="http://schemas.microsoft.com/office/drawing/2016/5/12/chartex" xmlns:cx7="http://schemas.microsoft.com/office/drawing/2016/5/13/chartex" xmlns:cx8="http://schemas.microsoft.com/office/drawing/2016/5/14/chartex" xmlns:mc="http://schemas.openxmlformats.org/markup-compatibility/2006" xmlns:aink="http://schemas.microsoft.com/office/drawing/2016/ink" xmlns:am3d="http://schemas.microsoft.com/office/drawing/2017/model3d" xmlns:o="urn:schemas-microsoft-com:office:office" xmlns:oel="http://schemas.microsoft.com/office/2019/extlst" xmlns:r="http://schemas.openxmlformats.org/officeDocument/2006/relationships" xmlns:m="http://schemas.openxmlformats.org/officeDocument/2006/math" xmlns:v="urn:schemas-microsoft-com:vml" xmlns:wp14="http://schemas.microsoft.com/office/word/2010/wordprocessingDrawing" xmlns:wp="http://schemas.openxmlformats.org/drawingml/2006/wordprocessingDrawing" xmlns:w10="urn:schemas-microsoft-com:office:word" xmlns:w="http://schemas.openxmlformats.org/wordprocessingml/2006/main" xmlns:w14="http://schemas.microsoft.com/office/word/2010/wordml" xmlns:w15="http://schemas.microsoft.com/office/word/2012/wordml" xmlns:w16cex="http://schemas.microsoft.com/office/word/2018/wordml/cex" xmlns:w16cid="http://schemas.microsoft.com/office/word/2016/wordml/cid" xmlns:w16="http://schemas.microsoft.com/office/word/2018/wordml" xmlns:w16du="http://schemas.microsoft.com/office/word/2023/wordml/word16du" xmlns:w16sdtdh="http://schemas.microsoft.com/office/word/2020/wordml/sdtdatahash" xmlns:w16se="http://schemas.microsoft.com/office/word/2015/wordml/symex" xmlns:wpg="http://schemas.microsoft.com/office/word/2010/wordprocessingGroup" xmlns:wpi="http://schemas.microsoft.com/office/word/2010/wordprocessingInk" xmlns:wne="http://schemas.microsoft.com/office/word/2006/wordml" xmlns:wps="http://schemas.microsoft.com/office/word/2010/wordprocessingShape" mc:Ignorable="w14 w15 w16se w16cid w16 w16cex w16sdtdh w16du wp14">
   <w:tbl>
     <w:tblPr>
       <w:tblW w:w="10598" w:type="dxa"/>
@@ -1065,10 +1132,10 @@
                 <v:path o:extrusionok="f" gradientshapeok="t" o:connecttype="rect"/>
                 <o:lock v:ext="edit" aspectratio="t"/>
               </v:shapetype>
-              <v:shape id="_x0000_i1025" type="#_x0000_t75" style="width:62.25pt;height:62.25pt">
+              <v:shape id="_x0000_i1025" type="#_x0000_t75" style="width:62.2pt;height:62.2pt">
                 <v:imagedata r:id="rId2" o:title=""/>
               </v:shape>
-              <o:OLEObject Type="Embed" ProgID="PBrush" ShapeID="_x0000_i1025" DrawAspect="Content" ObjectID="_1777223359" r:id="rId3"/>
+              <o:OLEObject Type="Embed" ProgID="PBrush" ShapeID="_x0000_i1025" DrawAspect="Content" ObjectID="_1777224123" r:id="rId3"/>
             </w:object>
           </w:r>
         </w:p>
@@ -1084,7 +1151,7 @@
 </file>
 
 <file path=word/numbering.xml><?xml version="1.0" encoding="utf-8"?>
-<w:numbering xmlns:wpc="http://schemas.microsoft.com/office/word/2010/wordprocessingCanvas" xmlns:cx="http://schemas.microsoft.com/office/drawing/2014/chartex" xmlns:cx1="http://schemas.microsoft.com/office/drawing/2015/9/8/chartex" xmlns:cx2="http://schemas.microsoft.com/office/drawing/2015/10/21/chartex" xmlns:cx3="http://schemas.microsoft.com/office/drawing/2016/5/9/chartex" xmlns:cx4="http://schemas.microsoft.com/office/drawing/2016/5/10/chartex" xmlns:cx5="http://schemas.microsoft.com/office/drawing/2016/5/11/chartex" xmlns:cx6="http://schemas.microsoft.com/office/drawing/2016/5/12/chartex" xmlns:cx7="http://schemas.microsoft.com/office/drawing/2016/5/13/chartex" xmlns:cx8="http://schemas.microsoft.com/office/drawing/2016/5/14/chartex" xmlns:mc="http://schemas.openxmlformats.org/markup-compatibility/2006" xmlns:aink="http://schemas.microsoft.com/office/drawing/2016/ink" xmlns:am3d="http://schemas.microsoft.com/office/drawing/2017/model3d" xmlns:o="urn:schemas-microsoft-com:office:office" xmlns:r="http://schemas.openxmlformats.org/officeDocument/2006/relationships" xmlns:m="http://schemas.openxmlformats.org/officeDocument/2006/math" xmlns:v="urn:schemas-microsoft-com:vml" xmlns:wp14="http://schemas.microsoft.com/office/word/2010/wordprocessingDrawing" xmlns:wp="http://schemas.openxmlformats.org/drawingml/2006/wordprocessingDrawing" xmlns:w10="urn:schemas-microsoft-com:office:word" xmlns:w="http://schemas.openxmlformats.org/wordprocessingml/2006/main" xmlns:w14="http://schemas.microsoft.com/office/word/2010/wordml" xmlns:w15="http://schemas.microsoft.com/office/word/2012/wordml" xmlns:w16cid="http://schemas.microsoft.com/office/word/2016/wordml/cid" xmlns:w16se="http://schemas.microsoft.com/office/word/2015/wordml/symex" xmlns:wpg="http://schemas.microsoft.com/office/word/2010/wordprocessingGroup" xmlns:wpi="http://schemas.microsoft.com/office/word/2010/wordprocessingInk" xmlns:wne="http://schemas.microsoft.com/office/word/2006/wordml" xmlns:wps="http://schemas.microsoft.com/office/word/2010/wordprocessingShape" mc:Ignorable="w14 w15 w16se w16cid wp14">
+<w:numbering xmlns:wpc="http://schemas.microsoft.com/office/word/2010/wordprocessingCanvas" xmlns:cx="http://schemas.microsoft.com/office/drawing/2014/chartex" xmlns:cx1="http://schemas.microsoft.com/office/drawing/2015/9/8/chartex" xmlns:cx2="http://schemas.microsoft.com/office/drawing/2015/10/21/chartex" xmlns:cx3="http://schemas.microsoft.com/office/drawing/2016/5/9/chartex" xmlns:cx4="http://schemas.microsoft.com/office/drawing/2016/5/10/chartex" xmlns:cx5="http://schemas.microsoft.com/office/drawing/2016/5/11/chartex" xmlns:cx6="http://schemas.microsoft.com/office/drawing/2016/5/12/chartex" xmlns:cx7="http://schemas.microsoft.com/office/drawing/2016/5/13/chartex" xmlns:cx8="http://schemas.microsoft.com/office/drawing/2016/5/14/chartex" xmlns:mc="http://schemas.openxmlformats.org/markup-compatibility/2006" xmlns:aink="http://schemas.microsoft.com/office/drawing/2016/ink" xmlns:am3d="http://schemas.microsoft.com/office/drawing/2017/model3d" xmlns:o="urn:schemas-microsoft-com:office:office" xmlns:oel="http://schemas.microsoft.com/office/2019/extlst" xmlns:r="http://schemas.openxmlformats.org/officeDocument/2006/relationships" xmlns:m="http://schemas.openxmlformats.org/officeDocument/2006/math" xmlns:v="urn:schemas-microsoft-com:vml" xmlns:wp14="http://schemas.microsoft.com/office/word/2010/wordprocessingDrawing" xmlns:wp="http://schemas.openxmlformats.org/drawingml/2006/wordprocessingDrawing" xmlns:w10="urn:schemas-microsoft-com:office:word" xmlns:w="http://schemas.openxmlformats.org/wordprocessingml/2006/main" xmlns:w14="http://schemas.microsoft.com/office/word/2010/wordml" xmlns:w15="http://schemas.microsoft.com/office/word/2012/wordml" xmlns:w16cex="http://schemas.microsoft.com/office/word/2018/wordml/cex" xmlns:w16cid="http://schemas.microsoft.com/office/word/2016/wordml/cid" xmlns:w16="http://schemas.microsoft.com/office/word/2018/wordml" xmlns:w16du="http://schemas.microsoft.com/office/word/2023/wordml/word16du" xmlns:w16sdtdh="http://schemas.microsoft.com/office/word/2020/wordml/sdtdatahash" xmlns:w16se="http://schemas.microsoft.com/office/word/2015/wordml/symex" xmlns:wpg="http://schemas.microsoft.com/office/word/2010/wordprocessingGroup" xmlns:wpi="http://schemas.microsoft.com/office/word/2010/wordprocessingInk" xmlns:wne="http://schemas.microsoft.com/office/word/2006/wordml" xmlns:wps="http://schemas.microsoft.com/office/word/2010/wordprocessingShape" mc:Ignorable="w14 w15 w16se w16cid w16 w16cex w16sdtdh w16du wp14">
   <w:abstractNum w:abstractNumId="0" w15:restartNumberingAfterBreak="0">
     <w:nsid w:val="2AF23D8B"/>
     <w:multiLevelType w:val="hybridMultilevel"/>
@@ -1198,14 +1265,14 @@
       </w:rPr>
     </w:lvl>
   </w:abstractNum>
-  <w:num w:numId="1">
+  <w:num w:numId="1" w16cid:durableId="1140071853">
     <w:abstractNumId w:val="0"/>
   </w:num>
 </w:numbering>
 </file>
 
 <file path=word/styles.xml><?xml version="1.0" encoding="utf-8"?>
-<w:styles xmlns:mc="http://schemas.openxmlformats.org/markup-compatibility/2006" xmlns:r="http://schemas.openxmlformats.org/officeDocument/2006/relationships" xmlns:w="http://schemas.openxmlformats.org/wordprocessingml/2006/main" xmlns:w14="http://schemas.microsoft.com/office/word/2010/wordml" xmlns:w15="http://schemas.microsoft.com/office/word/2012/wordml" xmlns:w16cid="http://schemas.microsoft.com/office/word/2016/wordml/cid" xmlns:w16se="http://schemas.microsoft.com/office/word/2015/wordml/symex" mc:Ignorable="w14 w15 w16se w16cid">
+<w:styles xmlns:mc="http://schemas.openxmlformats.org/markup-compatibility/2006" xmlns:r="http://schemas.openxmlformats.org/officeDocument/2006/relationships" xmlns:w="http://schemas.openxmlformats.org/wordprocessingml/2006/main" xmlns:w14="http://schemas.microsoft.com/office/word/2010/wordml" xmlns:w15="http://schemas.microsoft.com/office/word/2012/wordml" xmlns:w16cex="http://schemas.microsoft.com/office/word/2018/wordml/cex" xmlns:w16cid="http://schemas.microsoft.com/office/word/2016/wordml/cid" xmlns:w16="http://schemas.microsoft.com/office/word/2018/wordml" xmlns:w16du="http://schemas.microsoft.com/office/word/2023/wordml/word16du" xmlns:w16sdtdh="http://schemas.microsoft.com/office/word/2020/wordml/sdtdatahash" xmlns:w16se="http://schemas.microsoft.com/office/word/2015/wordml/symex" mc:Ignorable="w14 w15 w16se w16cid w16 w16cex w16sdtdh w16du">
   <w:docDefaults>
     <w:rPrDefault>
       <w:rPr>
@@ -1221,7 +1288,7 @@
       </w:pPr>
     </w:pPrDefault>
   </w:docDefaults>
-  <w:latentStyles w:defLockedState="0" w:defUIPriority="99" w:defSemiHidden="0" w:defUnhideWhenUsed="0" w:defQFormat="0" w:count="375">
+  <w:latentStyles w:defLockedState="0" w:defUIPriority="99" w:defSemiHidden="0" w:defUnhideWhenUsed="0" w:defQFormat="0" w:count="376">
     <w:lsdException w:name="Normal" w:uiPriority="0" w:qFormat="1"/>
     <w:lsdException w:name="heading 1" w:uiPriority="9" w:qFormat="1"/>
     <w:lsdException w:name="heading 2" w:semiHidden="1" w:uiPriority="9" w:unhideWhenUsed="1" w:qFormat="1"/>
@@ -1597,6 +1664,7 @@
     <w:lsdException w:name="Smart Hyperlink" w:semiHidden="1" w:unhideWhenUsed="1"/>
     <w:lsdException w:name="Hashtag" w:semiHidden="1" w:unhideWhenUsed="1"/>
     <w:lsdException w:name="Unresolved Mention" w:semiHidden="1" w:unhideWhenUsed="1"/>
+    <w:lsdException w:name="Smart Link" w:semiHidden="1" w:unhideWhenUsed="1"/>
   </w:latentStyles>
   <w:style w:type="paragraph" w:default="1" w:styleId="Norml">
     <w:name w:val="Normal"/>
@@ -1977,6 +2045,15 @@
 </file>
 
 <file path=customXml/item1.xml><?xml version="1.0" encoding="utf-8"?>
+<?mso-contentType ?>
+<FormTemplates xmlns="http://schemas.microsoft.com/sharepoint/v3/contenttype/forms">
+  <Display>DocumentLibraryForm</Display>
+  <Edit>DocumentLibraryForm</Edit>
+  <New>DocumentLibraryForm</New>
+</FormTemplates>
+</file>
+
+<file path=customXml/item2.xml><?xml version="1.0" encoding="utf-8"?>
 <ct:contentTypeSchema xmlns:ct="http://schemas.microsoft.com/office/2006/metadata/contentType" xmlns:ma="http://schemas.microsoft.com/office/2006/metadata/properties/metaAttributes" ct:_="" ma:_="" ma:contentTypeName="Dokumentum" ma:contentTypeID="0x0101000D1B02E47155864A9EC05705B573B486" ma:contentTypeVersion="0" ma:contentTypeDescription="Új dokumentum létrehozása." ma:contentTypeScope="" ma:versionID="18bd8d1e3bf81ac84f04251c901f7aa1">
   <xsd:schema xmlns:xsd="http://www.w3.org/2001/XMLSchema" xmlns:xs="http://www.w3.org/2001/XMLSchema" xmlns:p="http://schemas.microsoft.com/office/2006/metadata/properties" targetNamespace="http://schemas.microsoft.com/office/2006/metadata/properties" ma:root="true" ma:fieldsID="842132b1d35b662612c3cf288125e263">
     <xsd:element name="properties">
@@ -2090,16 +2167,15 @@
 </ct:contentTypeSchema>
 </file>
 
-<file path=customXml/item2.xml><?xml version="1.0" encoding="utf-8"?>
-<?mso-contentType ?>
-<FormTemplates xmlns="http://schemas.microsoft.com/sharepoint/v3/contenttype/forms">
-  <Display>DocumentLibraryForm</Display>
-  <Edit>DocumentLibraryForm</Edit>
-  <New>DocumentLibraryForm</New>
-</FormTemplates>
+<file path=customXml/itemProps1.xml><?xml version="1.0" encoding="utf-8"?>
+<ds:datastoreItem xmlns:ds="http://schemas.openxmlformats.org/officeDocument/2006/customXml" ds:itemID="{BE2382A8-12B3-49FD-A1C2-BA89730DA95F}">
+  <ds:schemaRefs>
+    <ds:schemaRef ds:uri="http://schemas.microsoft.com/sharepoint/v3/contenttype/forms"/>
+  </ds:schemaRefs>
+</ds:datastoreItem>
 </file>
 
-<file path=customXml/itemProps1.xml><?xml version="1.0" encoding="utf-8"?>
+<file path=customXml/itemProps2.xml><?xml version="1.0" encoding="utf-8"?>
 <ds:datastoreItem xmlns:ds="http://schemas.openxmlformats.org/officeDocument/2006/customXml" ds:itemID="{77298636-6243-4EA8-924A-4E7EF2481444}">
   <ds:schemaRefs>
     <ds:schemaRef ds:uri="http://schemas.microsoft.com/office/2006/metadata/contentType"/>
@@ -2113,12 +2189,4 @@
     <ds:schemaRef ds:uri="http://schemas.microsoft.com/office/infopath/2007/PartnerControls"/>
   </ds:schemaRefs>
 </ds:datastoreItem>
-</file>
-
-<file path=customXml/itemProps2.xml><?xml version="1.0" encoding="utf-8"?>
-<ds:datastoreItem xmlns:ds="http://schemas.openxmlformats.org/officeDocument/2006/customXml" ds:itemID="{BE2382A8-12B3-49FD-A1C2-BA89730DA95F}">
-  <ds:schemaRefs>
-    <ds:schemaRef ds:uri="http://schemas.microsoft.com/sharepoint/v3/contenttype/forms"/>
-  </ds:schemaRefs>
-</ds:datastoreItem>
 </file>